--- a/作文/issue/科技/The primary goal of technological advancement should be to increase people's efficiency so that they have more leisure time.docx
+++ b/作文/issue/科技/The primary goal of technological advancement should be to increase people's efficiency so that they have more leisure time.docx
@@ -272,8 +272,6 @@
         </w:rPr>
         <w:t>人类的效率，还有其他问题，</w:t>
       </w:r>
-      <w:bookmarkStart w:id="0" w:name="_GoBack"/>
-      <w:bookmarkEnd w:id="0"/>
       <w:r>
         <w:rPr>
           <w:rFonts w:ascii="Times" w:hAnsi="Times" w:cs="Times" w:hint="eastAsia"/>
@@ -598,6 +596,146 @@
           <w:lang w:eastAsia="zh-CN"/>
         </w:rPr>
         <w:t>。</w:t>
+      </w:r>
+    </w:p>
+    <w:p>
+      <w:pPr>
+        <w:rPr>
+          <w:lang w:eastAsia="zh-CN"/>
+        </w:rPr>
+      </w:pPr>
+    </w:p>
+    <w:p>
+      <w:pPr>
+        <w:rPr>
+          <w:lang w:eastAsia="zh-CN"/>
+        </w:rPr>
+      </w:pPr>
+    </w:p>
+    <w:p>
+      <w:pPr>
+        <w:rPr>
+          <w:lang w:eastAsia="zh-CN"/>
+        </w:rPr>
+      </w:pPr>
+      <w:r>
+        <w:rPr>
+          <w:lang w:eastAsia="zh-CN"/>
+        </w:rPr>
+        <w:t>…</w:t>
+      </w:r>
+      <w:r>
+        <w:rPr>
+          <w:lang w:eastAsia="zh-CN"/>
+        </w:rPr>
+        <w:t xml:space="preserve">could also demonstrate </w:t>
+      </w:r>
+      <w:r>
+        <w:rPr>
+          <w:lang w:eastAsia="zh-CN"/>
+        </w:rPr>
+        <w:t>t</w:t>
+      </w:r>
+      <w:r>
+        <w:rPr>
+          <w:lang w:eastAsia="zh-CN"/>
+        </w:rPr>
+        <w:t>echnology is a computational implement to help human save time and improve them efficiency. Take Big Data, a term for data sets that are so large or complex that traditional data processing application software is inadequate to deal with them, as example, typically scientist and engineering have to exert machine learning, a computational model, to help them analyze data. They use the results of these computations to devote themselves to more creative and meaningful work.</w:t>
+      </w:r>
+      <w:r>
+        <w:t xml:space="preserve"> </w:t>
+      </w:r>
+      <w:r>
+        <w:rPr>
+          <w:lang w:eastAsia="zh-CN"/>
+        </w:rPr>
+        <w:t>Ultimately, technology serves up adverts, content or services to us users and is beneficial for us.</w:t>
+      </w:r>
+    </w:p>
+    <w:p>
+      <w:pPr>
+        <w:rPr>
+          <w:lang w:eastAsia="zh-CN"/>
+        </w:rPr>
+      </w:pPr>
+      <w:r>
+        <w:rPr>
+          <w:lang w:eastAsia="zh-CN"/>
+        </w:rPr>
+        <w:t xml:space="preserve">Technology can </w:t>
+      </w:r>
+      <w:r>
+        <w:rPr>
+          <w:rFonts w:hint="eastAsia"/>
+          <w:lang w:eastAsia="zh-CN"/>
+        </w:rPr>
+        <w:t xml:space="preserve">not </w:t>
+      </w:r>
+      <w:r>
+        <w:rPr>
+          <w:lang w:eastAsia="zh-CN"/>
+        </w:rPr>
+        <w:t>only</w:t>
+      </w:r>
+      <w:r>
+        <w:rPr>
+          <w:rFonts w:hint="eastAsia"/>
+          <w:lang w:eastAsia="zh-CN"/>
+        </w:rPr>
+        <w:t xml:space="preserve"> help us some time, but </w:t>
+      </w:r>
+      <w:r>
+        <w:rPr>
+          <w:lang w:eastAsia="zh-CN"/>
+        </w:rPr>
+        <w:t xml:space="preserve">also improve our ability of solving problems. </w:t>
+      </w:r>
+      <w:r>
+        <w:rPr>
+          <w:lang w:eastAsia="zh-CN"/>
+        </w:rPr>
+        <w:t xml:space="preserve">the most species-defining characteristic of human beings is that they could can create things, like concepts, business models and ideas; while, machines are good at computing. Human and </w:t>
+      </w:r>
+      <w:r>
+        <w:rPr>
+          <w:lang w:eastAsia="zh-CN"/>
+        </w:rPr>
+        <w:lastRenderedPageBreak/>
+        <w:t>computer are in different dimension and collaborating together make an unbeatable combination. The nature of collaboration is to partner with others to transcend our own limitations. As machines become more sophisticated and also harness much of our skills, they begin to complement and augment us. One example is Foodborne Chicago, which uses computers and code to search Twitter for tweets related to food poisoning. From computer-generated leads, humans take over to determine if there was likely a case of food poisoning. The result has been additional restaurant inspections in Chicago that would not have occurred otherwise. To sum up, technology provides people with effective instruments for intellectual work.</w:t>
+      </w:r>
+    </w:p>
+    <w:p>
+      <w:pPr>
+        <w:rPr>
+          <w:rFonts w:hint="eastAsia"/>
+          <w:lang w:eastAsia="zh-CN"/>
+        </w:rPr>
+      </w:pPr>
+      <w:r>
+        <w:rPr>
+          <w:lang w:eastAsia="zh-CN"/>
+        </w:rPr>
+        <w:t xml:space="preserve">Furthermore, </w:t>
+      </w:r>
+      <w:r>
+        <w:rPr>
+          <w:lang w:eastAsia="zh-CN"/>
+        </w:rPr>
+        <w:t>technological advancement could provide us a better way to learn and communicate. O</w:t>
+      </w:r>
+      <w:r>
+        <w:rPr>
+          <w:lang w:eastAsia="zh-CN"/>
+        </w:rPr>
+        <w:t>nline discussion forums democratize community voices bringing new opinions and options to the light of day. We have seen this happen over and over again. But my favorite</w:t>
+      </w:r>
+      <w:bookmarkStart w:id="0" w:name="_GoBack"/>
+      <w:bookmarkEnd w:id="0"/>
+      <w:r>
+        <w:rPr>
+          <w:lang w:eastAsia="zh-CN"/>
+        </w:rPr>
+        <w:t xml:space="preserve"> story concerns an online discussion about changes to the local bus timetable. Two participants in the debate were a retired man in his late 50s or early 60s, and a usually taciturn twelve-year-old girl. The protection offered by her anonymity gave the girl the freedom and courage to speak her mind despite attempts by the older man to talk down to her. To sum up, students/individuals in online environments enjoy the equity in the ability to share thoughts and ideas.</w:t>
       </w:r>
     </w:p>
     <w:sectPr>

--- a/作文/issue/科技/The primary goal of technological advancement should be to increase people's efficiency so that they have more leisure time.docx
+++ b/作文/issue/科技/The primary goal of technological advancement should be to increase people's efficiency so that they have more leisure time.docx
@@ -682,7 +682,20 @@
           <w:rFonts w:hint="eastAsia"/>
           <w:lang w:eastAsia="zh-CN"/>
         </w:rPr>
-        <w:t xml:space="preserve"> help us some time, but </w:t>
+        <w:t xml:space="preserve"> help us </w:t>
+      </w:r>
+      <w:r>
+        <w:rPr>
+          <w:lang w:eastAsia="zh-CN"/>
+        </w:rPr>
+        <w:t xml:space="preserve">to save </w:t>
+      </w:r>
+      <w:r>
+        <w:rPr>
+          <w:rFonts w:hint="eastAsia"/>
+          <w:lang w:eastAsia="zh-CN"/>
+        </w:rPr>
+        <w:t xml:space="preserve">time, but </w:t>
       </w:r>
       <w:r>
         <w:rPr>
@@ -707,10 +720,10 @@
     <w:p>
       <w:pPr>
         <w:rPr>
-          <w:rFonts w:hint="eastAsia"/>
-          <w:lang w:eastAsia="zh-CN"/>
-        </w:rPr>
-      </w:pPr>
+          <w:lang w:eastAsia="zh-CN"/>
+        </w:rPr>
+      </w:pPr>
+      <w:bookmarkStart w:id="0" w:name="_GoBack"/>
       <w:r>
         <w:rPr>
           <w:lang w:eastAsia="zh-CN"/>
@@ -727,17 +740,10 @@
         <w:rPr>
           <w:lang w:eastAsia="zh-CN"/>
         </w:rPr>
-        <w:t>nline discussion forums democratize community voices bringing new opinions and options to the light of day. We have seen this happen over and over again. But my favorite</w:t>
-      </w:r>
-      <w:bookmarkStart w:id="0" w:name="_GoBack"/>
-      <w:bookmarkEnd w:id="0"/>
-      <w:r>
-        <w:rPr>
-          <w:lang w:eastAsia="zh-CN"/>
-        </w:rPr>
-        <w:t xml:space="preserve"> story concerns an online discussion about changes to the local bus timetable. Two participants in the debate were a retired man in his late 50s or early 60s, and a usually taciturn twelve-year-old girl. The protection offered by her anonymity gave the girl the freedom and courage to speak her mind despite attempts by the older man to talk down to her. To sum up, students/individuals in online environments enjoy the equity in the ability to share thoughts and ideas.</w:t>
+        <w:t>nline discussion forums democratize community voices bringing new opinions and options to the light of day. We have seen this happen over and over again. But my favorite story concerns an online discussion about changes to the local bus timetable. Two participants in the debate were a retired man in his late 50s or early 60s, and a usually taciturn twelve-year-old girl. The protection offered by her anonymity gave the girl the freedom and courage to speak her mind despite attempts by the older man to talk down to her. To sum up, students/individuals in online environments enjoy the equity in the ability to share thoughts and ideas.</w:t>
       </w:r>
     </w:p>
+    <w:bookmarkEnd w:id="0"/>
     <w:sectPr>
       <w:pgSz w:w="12240" w:h="15840"/>
       <w:pgMar w:top="1440" w:right="1440" w:bottom="1440" w:left="1440" w:header="720" w:footer="720" w:gutter="0"/>
